--- a/Relatorio Gerenciamento de tarefas.docx
+++ b/Relatorio Gerenciamento de tarefas.docx
@@ -29,7 +29,7 @@
           <w:sz w:val="52"/>
           <w:szCs w:val="52"/>
         </w:rPr>
-        <w:t xml:space="preserve">Arthur Muraro, Clovis neto, Cyril </w:t>
+        <w:t xml:space="preserve">Arthur Muraro, Clovis neto, Cyril Zakhia, Joao Lopes, Murilo </w:t>
       </w:r>
       <w:proofErr w:type="spellStart"/>
       <w:r>
@@ -37,32 +37,16 @@
           <w:sz w:val="52"/>
           <w:szCs w:val="52"/>
         </w:rPr>
-        <w:t>Zakhia</w:t>
+        <w:t>Baduy</w:t>
       </w:r>
       <w:proofErr w:type="spellEnd"/>
-      <w:r>
+    </w:p>
+    <w:p>
+      <w:pPr>
         <w:rPr>
           <w:sz w:val="52"/>
           <w:szCs w:val="52"/>
         </w:rPr>
-        <w:t xml:space="preserve">, Joao Lopes, Murilo </w:t>
-      </w:r>
-      <w:proofErr w:type="spellStart"/>
-      <w:r>
-        <w:rPr>
-          <w:sz w:val="52"/>
-          <w:szCs w:val="52"/>
-        </w:rPr>
-        <w:t>Baduy</w:t>
-      </w:r>
-      <w:proofErr w:type="spellEnd"/>
-    </w:p>
-    <w:p>
-      <w:pPr>
-        <w:rPr>
-          <w:sz w:val="52"/>
-          <w:szCs w:val="52"/>
-        </w:rPr>
       </w:pPr>
     </w:p>
     <w:p>
@@ -111,7 +95,7 @@
     </w:p>
     <w:p>
       <w:pPr>
-        <w:pStyle w:val="PargrafodaLista"/>
+        <w:pStyle w:val="ListParagraph"/>
         <w:rPr>
           <w:sz w:val="28"/>
           <w:szCs w:val="28"/>
@@ -134,14 +118,15 @@
     </w:p>
     <w:p>
       <w:pPr>
-        <w:pStyle w:val="PargrafodaLista"/>
-        <w:rPr>
-          <w:sz w:val="28"/>
-          <w:szCs w:val="28"/>
-        </w:rPr>
-      </w:pPr>
-      <w:r>
-        <w:rPr>
+        <w:pStyle w:val="ListParagraph"/>
+        <w:rPr>
+          <w:sz w:val="28"/>
+          <w:szCs w:val="28"/>
+        </w:rPr>
+      </w:pPr>
+      <w:r>
+        <w:rPr>
+          <w:noProof/>
           <w:sz w:val="28"/>
           <w:szCs w:val="28"/>
         </w:rPr>
@@ -204,133 +189,133 @@
     </w:p>
     <w:p>
       <w:pPr>
-        <w:pStyle w:val="PargrafodaLista"/>
-        <w:rPr>
-          <w:sz w:val="28"/>
-          <w:szCs w:val="28"/>
-        </w:rPr>
-      </w:pPr>
-    </w:p>
-    <w:p>
-      <w:pPr>
-        <w:pStyle w:val="PargrafodaLista"/>
-        <w:rPr>
-          <w:sz w:val="28"/>
-          <w:szCs w:val="28"/>
-        </w:rPr>
-      </w:pPr>
-    </w:p>
-    <w:p>
-      <w:pPr>
-        <w:pStyle w:val="PargrafodaLista"/>
-        <w:rPr>
-          <w:sz w:val="28"/>
-          <w:szCs w:val="28"/>
-        </w:rPr>
-      </w:pPr>
-    </w:p>
-    <w:p>
-      <w:pPr>
-        <w:pStyle w:val="PargrafodaLista"/>
-        <w:rPr>
-          <w:sz w:val="28"/>
-          <w:szCs w:val="28"/>
-        </w:rPr>
-      </w:pPr>
-    </w:p>
-    <w:p>
-      <w:pPr>
-        <w:pStyle w:val="PargrafodaLista"/>
-        <w:rPr>
-          <w:sz w:val="28"/>
-          <w:szCs w:val="28"/>
-        </w:rPr>
-      </w:pPr>
-    </w:p>
-    <w:p>
-      <w:pPr>
-        <w:pStyle w:val="PargrafodaLista"/>
-        <w:rPr>
-          <w:sz w:val="28"/>
-          <w:szCs w:val="28"/>
-        </w:rPr>
-      </w:pPr>
-    </w:p>
-    <w:p>
-      <w:pPr>
-        <w:pStyle w:val="PargrafodaLista"/>
-        <w:rPr>
-          <w:sz w:val="28"/>
-          <w:szCs w:val="28"/>
-        </w:rPr>
-      </w:pPr>
-    </w:p>
-    <w:p>
-      <w:pPr>
-        <w:pStyle w:val="PargrafodaLista"/>
-        <w:rPr>
-          <w:sz w:val="28"/>
-          <w:szCs w:val="28"/>
-        </w:rPr>
-      </w:pPr>
-    </w:p>
-    <w:p>
-      <w:pPr>
-        <w:pStyle w:val="PargrafodaLista"/>
-        <w:rPr>
-          <w:sz w:val="28"/>
-          <w:szCs w:val="28"/>
-        </w:rPr>
-      </w:pPr>
-    </w:p>
-    <w:p>
-      <w:pPr>
-        <w:pStyle w:val="PargrafodaLista"/>
-        <w:rPr>
-          <w:sz w:val="28"/>
-          <w:szCs w:val="28"/>
-        </w:rPr>
-      </w:pPr>
-    </w:p>
-    <w:p>
-      <w:pPr>
-        <w:pStyle w:val="PargrafodaLista"/>
-        <w:rPr>
-          <w:sz w:val="28"/>
-          <w:szCs w:val="28"/>
-        </w:rPr>
-      </w:pPr>
-    </w:p>
-    <w:p>
-      <w:pPr>
-        <w:pStyle w:val="PargrafodaLista"/>
-        <w:rPr>
-          <w:sz w:val="28"/>
-          <w:szCs w:val="28"/>
-        </w:rPr>
-      </w:pPr>
-    </w:p>
-    <w:p>
-      <w:pPr>
-        <w:pStyle w:val="PargrafodaLista"/>
-        <w:rPr>
-          <w:sz w:val="28"/>
-          <w:szCs w:val="28"/>
-        </w:rPr>
-      </w:pPr>
-    </w:p>
-    <w:p>
-      <w:pPr>
-        <w:pStyle w:val="PargrafodaLista"/>
-        <w:rPr>
-          <w:sz w:val="28"/>
-          <w:szCs w:val="28"/>
-        </w:rPr>
-      </w:pPr>
-    </w:p>
-    <w:p>
-      <w:pPr>
-        <w:pStyle w:val="PargrafodaLista"/>
+        <w:pStyle w:val="ListParagraph"/>
+        <w:rPr>
+          <w:sz w:val="28"/>
+          <w:szCs w:val="28"/>
+        </w:rPr>
+      </w:pPr>
+    </w:p>
+    <w:p>
+      <w:pPr>
+        <w:pStyle w:val="ListParagraph"/>
+        <w:rPr>
+          <w:sz w:val="28"/>
+          <w:szCs w:val="28"/>
+        </w:rPr>
+      </w:pPr>
+    </w:p>
+    <w:p>
+      <w:pPr>
+        <w:pStyle w:val="ListParagraph"/>
+        <w:rPr>
+          <w:sz w:val="28"/>
+          <w:szCs w:val="28"/>
+        </w:rPr>
+      </w:pPr>
+    </w:p>
+    <w:p>
+      <w:pPr>
+        <w:pStyle w:val="ListParagraph"/>
+        <w:rPr>
+          <w:sz w:val="28"/>
+          <w:szCs w:val="28"/>
+        </w:rPr>
+      </w:pPr>
+    </w:p>
+    <w:p>
+      <w:pPr>
+        <w:pStyle w:val="ListParagraph"/>
+        <w:rPr>
+          <w:sz w:val="28"/>
+          <w:szCs w:val="28"/>
+        </w:rPr>
+      </w:pPr>
+    </w:p>
+    <w:p>
+      <w:pPr>
+        <w:pStyle w:val="ListParagraph"/>
+        <w:rPr>
+          <w:sz w:val="28"/>
+          <w:szCs w:val="28"/>
+        </w:rPr>
+      </w:pPr>
+    </w:p>
+    <w:p>
+      <w:pPr>
+        <w:pStyle w:val="ListParagraph"/>
+        <w:rPr>
+          <w:sz w:val="28"/>
+          <w:szCs w:val="28"/>
+        </w:rPr>
+      </w:pPr>
+    </w:p>
+    <w:p>
+      <w:pPr>
+        <w:pStyle w:val="ListParagraph"/>
+        <w:rPr>
+          <w:sz w:val="28"/>
+          <w:szCs w:val="28"/>
+        </w:rPr>
+      </w:pPr>
+    </w:p>
+    <w:p>
+      <w:pPr>
+        <w:pStyle w:val="ListParagraph"/>
+        <w:rPr>
+          <w:sz w:val="28"/>
+          <w:szCs w:val="28"/>
+        </w:rPr>
+      </w:pPr>
+    </w:p>
+    <w:p>
+      <w:pPr>
+        <w:pStyle w:val="ListParagraph"/>
+        <w:rPr>
+          <w:sz w:val="28"/>
+          <w:szCs w:val="28"/>
+        </w:rPr>
+      </w:pPr>
+    </w:p>
+    <w:p>
+      <w:pPr>
+        <w:pStyle w:val="ListParagraph"/>
+        <w:rPr>
+          <w:sz w:val="28"/>
+          <w:szCs w:val="28"/>
+        </w:rPr>
+      </w:pPr>
+    </w:p>
+    <w:p>
+      <w:pPr>
+        <w:pStyle w:val="ListParagraph"/>
+        <w:rPr>
+          <w:sz w:val="28"/>
+          <w:szCs w:val="28"/>
+        </w:rPr>
+      </w:pPr>
+    </w:p>
+    <w:p>
+      <w:pPr>
+        <w:pStyle w:val="ListParagraph"/>
+        <w:rPr>
+          <w:sz w:val="28"/>
+          <w:szCs w:val="28"/>
+        </w:rPr>
+      </w:pPr>
+    </w:p>
+    <w:p>
+      <w:pPr>
+        <w:pStyle w:val="ListParagraph"/>
+        <w:rPr>
+          <w:sz w:val="28"/>
+          <w:szCs w:val="28"/>
+        </w:rPr>
+      </w:pPr>
+    </w:p>
+    <w:p>
+      <w:pPr>
+        <w:pStyle w:val="ListParagraph"/>
         <w:rPr>
           <w:sz w:val="28"/>
           <w:szCs w:val="28"/>
@@ -374,23 +359,24 @@
     </w:p>
     <w:p>
       <w:pPr>
-        <w:pStyle w:val="PargrafodaLista"/>
-        <w:rPr>
-          <w:sz w:val="28"/>
-          <w:szCs w:val="28"/>
-        </w:rPr>
-      </w:pPr>
-    </w:p>
-    <w:p>
-      <w:pPr>
-        <w:pStyle w:val="PargrafodaLista"/>
-        <w:rPr>
-          <w:sz w:val="28"/>
-          <w:szCs w:val="28"/>
-        </w:rPr>
-      </w:pPr>
-      <w:r>
-        <w:rPr>
+        <w:pStyle w:val="ListParagraph"/>
+        <w:rPr>
+          <w:sz w:val="28"/>
+          <w:szCs w:val="28"/>
+        </w:rPr>
+      </w:pPr>
+    </w:p>
+    <w:p>
+      <w:pPr>
+        <w:pStyle w:val="ListParagraph"/>
+        <w:rPr>
+          <w:sz w:val="28"/>
+          <w:szCs w:val="28"/>
+        </w:rPr>
+      </w:pPr>
+      <w:r>
+        <w:rPr>
+          <w:noProof/>
           <w:sz w:val="28"/>
           <w:szCs w:val="28"/>
         </w:rPr>
@@ -453,105 +439,105 @@
     </w:p>
     <w:p>
       <w:pPr>
-        <w:pStyle w:val="PargrafodaLista"/>
-        <w:rPr>
-          <w:sz w:val="28"/>
-          <w:szCs w:val="28"/>
-        </w:rPr>
-      </w:pPr>
-    </w:p>
-    <w:p>
-      <w:pPr>
-        <w:pStyle w:val="PargrafodaLista"/>
-        <w:rPr>
-          <w:sz w:val="28"/>
-          <w:szCs w:val="28"/>
-        </w:rPr>
-      </w:pPr>
-    </w:p>
-    <w:p>
-      <w:pPr>
-        <w:pStyle w:val="PargrafodaLista"/>
-        <w:rPr>
-          <w:sz w:val="28"/>
-          <w:szCs w:val="28"/>
-        </w:rPr>
-      </w:pPr>
-    </w:p>
-    <w:p>
-      <w:pPr>
-        <w:pStyle w:val="PargrafodaLista"/>
-        <w:rPr>
-          <w:sz w:val="28"/>
-          <w:szCs w:val="28"/>
-        </w:rPr>
-      </w:pPr>
-    </w:p>
-    <w:p>
-      <w:pPr>
-        <w:pStyle w:val="PargrafodaLista"/>
-        <w:rPr>
-          <w:sz w:val="28"/>
-          <w:szCs w:val="28"/>
-        </w:rPr>
-      </w:pPr>
-    </w:p>
-    <w:p>
-      <w:pPr>
-        <w:pStyle w:val="PargrafodaLista"/>
-        <w:rPr>
-          <w:sz w:val="28"/>
-          <w:szCs w:val="28"/>
-        </w:rPr>
-      </w:pPr>
-    </w:p>
-    <w:p>
-      <w:pPr>
-        <w:pStyle w:val="PargrafodaLista"/>
-        <w:rPr>
-          <w:sz w:val="28"/>
-          <w:szCs w:val="28"/>
-        </w:rPr>
-      </w:pPr>
-    </w:p>
-    <w:p>
-      <w:pPr>
-        <w:pStyle w:val="PargrafodaLista"/>
-        <w:rPr>
-          <w:sz w:val="28"/>
-          <w:szCs w:val="28"/>
-        </w:rPr>
-      </w:pPr>
-    </w:p>
-    <w:p>
-      <w:pPr>
-        <w:pStyle w:val="PargrafodaLista"/>
-        <w:rPr>
-          <w:sz w:val="28"/>
-          <w:szCs w:val="28"/>
-        </w:rPr>
-      </w:pPr>
-    </w:p>
-    <w:p>
-      <w:pPr>
-        <w:rPr>
-          <w:sz w:val="28"/>
-          <w:szCs w:val="28"/>
-        </w:rPr>
-      </w:pPr>
-    </w:p>
-    <w:p>
-      <w:pPr>
-        <w:pStyle w:val="PargrafodaLista"/>
-        <w:rPr>
-          <w:sz w:val="28"/>
-          <w:szCs w:val="28"/>
-        </w:rPr>
-      </w:pPr>
-    </w:p>
-    <w:p>
-      <w:pPr>
-        <w:pStyle w:val="PargrafodaLista"/>
+        <w:pStyle w:val="ListParagraph"/>
+        <w:rPr>
+          <w:sz w:val="28"/>
+          <w:szCs w:val="28"/>
+        </w:rPr>
+      </w:pPr>
+    </w:p>
+    <w:p>
+      <w:pPr>
+        <w:pStyle w:val="ListParagraph"/>
+        <w:rPr>
+          <w:sz w:val="28"/>
+          <w:szCs w:val="28"/>
+        </w:rPr>
+      </w:pPr>
+    </w:p>
+    <w:p>
+      <w:pPr>
+        <w:pStyle w:val="ListParagraph"/>
+        <w:rPr>
+          <w:sz w:val="28"/>
+          <w:szCs w:val="28"/>
+        </w:rPr>
+      </w:pPr>
+    </w:p>
+    <w:p>
+      <w:pPr>
+        <w:pStyle w:val="ListParagraph"/>
+        <w:rPr>
+          <w:sz w:val="28"/>
+          <w:szCs w:val="28"/>
+        </w:rPr>
+      </w:pPr>
+    </w:p>
+    <w:p>
+      <w:pPr>
+        <w:pStyle w:val="ListParagraph"/>
+        <w:rPr>
+          <w:sz w:val="28"/>
+          <w:szCs w:val="28"/>
+        </w:rPr>
+      </w:pPr>
+    </w:p>
+    <w:p>
+      <w:pPr>
+        <w:pStyle w:val="ListParagraph"/>
+        <w:rPr>
+          <w:sz w:val="28"/>
+          <w:szCs w:val="28"/>
+        </w:rPr>
+      </w:pPr>
+    </w:p>
+    <w:p>
+      <w:pPr>
+        <w:pStyle w:val="ListParagraph"/>
+        <w:rPr>
+          <w:sz w:val="28"/>
+          <w:szCs w:val="28"/>
+        </w:rPr>
+      </w:pPr>
+    </w:p>
+    <w:p>
+      <w:pPr>
+        <w:pStyle w:val="ListParagraph"/>
+        <w:rPr>
+          <w:sz w:val="28"/>
+          <w:szCs w:val="28"/>
+        </w:rPr>
+      </w:pPr>
+    </w:p>
+    <w:p>
+      <w:pPr>
+        <w:pStyle w:val="ListParagraph"/>
+        <w:rPr>
+          <w:sz w:val="28"/>
+          <w:szCs w:val="28"/>
+        </w:rPr>
+      </w:pPr>
+    </w:p>
+    <w:p>
+      <w:pPr>
+        <w:rPr>
+          <w:sz w:val="28"/>
+          <w:szCs w:val="28"/>
+        </w:rPr>
+      </w:pPr>
+    </w:p>
+    <w:p>
+      <w:pPr>
+        <w:pStyle w:val="ListParagraph"/>
+        <w:rPr>
+          <w:sz w:val="28"/>
+          <w:szCs w:val="28"/>
+        </w:rPr>
+      </w:pPr>
+    </w:p>
+    <w:p>
+      <w:pPr>
+        <w:pStyle w:val="ListParagraph"/>
         <w:rPr>
           <w:sz w:val="28"/>
           <w:szCs w:val="28"/>
@@ -567,23 +553,24 @@
     </w:p>
     <w:p>
       <w:pPr>
-        <w:pStyle w:val="PargrafodaLista"/>
-        <w:rPr>
-          <w:sz w:val="28"/>
-          <w:szCs w:val="28"/>
-        </w:rPr>
-      </w:pPr>
-    </w:p>
-    <w:p>
-      <w:pPr>
-        <w:pStyle w:val="PargrafodaLista"/>
-        <w:rPr>
-          <w:sz w:val="28"/>
-          <w:szCs w:val="28"/>
-        </w:rPr>
-      </w:pPr>
-      <w:r>
-        <w:rPr>
+        <w:pStyle w:val="ListParagraph"/>
+        <w:rPr>
+          <w:sz w:val="28"/>
+          <w:szCs w:val="28"/>
+        </w:rPr>
+      </w:pPr>
+    </w:p>
+    <w:p>
+      <w:pPr>
+        <w:pStyle w:val="ListParagraph"/>
+        <w:rPr>
+          <w:sz w:val="28"/>
+          <w:szCs w:val="28"/>
+        </w:rPr>
+      </w:pPr>
+      <w:r>
+        <w:rPr>
+          <w:noProof/>
           <w:sz w:val="28"/>
           <w:szCs w:val="28"/>
         </w:rPr>
@@ -626,71 +613,58 @@
     </w:p>
     <w:p>
       <w:pPr>
-        <w:pStyle w:val="PargrafodaLista"/>
-        <w:rPr>
-          <w:sz w:val="28"/>
-          <w:szCs w:val="28"/>
-        </w:rPr>
-      </w:pPr>
-    </w:p>
-    <w:p>
-      <w:pPr>
-        <w:pStyle w:val="PargrafodaLista"/>
-        <w:rPr>
-          <w:sz w:val="28"/>
-          <w:szCs w:val="28"/>
-        </w:rPr>
-      </w:pPr>
-      <w:r>
-        <w:rPr>
-          <w:sz w:val="28"/>
-          <w:szCs w:val="28"/>
-        </w:rPr>
-        <w:t xml:space="preserve">Implementação </w:t>
-      </w:r>
-      <w:r>
-        <w:rPr>
-          <w:sz w:val="28"/>
-          <w:szCs w:val="28"/>
-        </w:rPr>
-        <w:t xml:space="preserve">do método exibirMenu </w:t>
-      </w:r>
-      <w:r>
-        <w:rPr>
-          <w:sz w:val="28"/>
-          <w:szCs w:val="28"/>
-        </w:rPr>
-        <w:t xml:space="preserve">após falha no teste: </w:t>
-      </w:r>
-    </w:p>
-    <w:p>
-      <w:pPr>
-        <w:pStyle w:val="PargrafodaLista"/>
-        <w:rPr>
-          <w:sz w:val="28"/>
-          <w:szCs w:val="28"/>
-        </w:rPr>
-      </w:pPr>
-    </w:p>
-    <w:p>
-      <w:pPr>
-        <w:pStyle w:val="PargrafodaLista"/>
-        <w:rPr>
-          <w:sz w:val="28"/>
-          <w:szCs w:val="28"/>
-        </w:rPr>
-      </w:pPr>
-    </w:p>
-    <w:p>
-      <w:pPr>
-        <w:pStyle w:val="PargrafodaLista"/>
-        <w:rPr>
-          <w:sz w:val="28"/>
-          <w:szCs w:val="28"/>
-        </w:rPr>
-      </w:pPr>
-      <w:r>
-        <w:rPr>
+        <w:pStyle w:val="ListParagraph"/>
+        <w:rPr>
+          <w:sz w:val="28"/>
+          <w:szCs w:val="28"/>
+        </w:rPr>
+      </w:pPr>
+    </w:p>
+    <w:p>
+      <w:pPr>
+        <w:pStyle w:val="ListParagraph"/>
+        <w:rPr>
+          <w:sz w:val="28"/>
+          <w:szCs w:val="28"/>
+        </w:rPr>
+      </w:pPr>
+      <w:r>
+        <w:rPr>
+          <w:sz w:val="28"/>
+          <w:szCs w:val="28"/>
+        </w:rPr>
+        <w:t xml:space="preserve">Implementação do método exibirMenu após falha no teste: </w:t>
+      </w:r>
+    </w:p>
+    <w:p>
+      <w:pPr>
+        <w:pStyle w:val="ListParagraph"/>
+        <w:rPr>
+          <w:sz w:val="28"/>
+          <w:szCs w:val="28"/>
+        </w:rPr>
+      </w:pPr>
+    </w:p>
+    <w:p>
+      <w:pPr>
+        <w:pStyle w:val="ListParagraph"/>
+        <w:rPr>
+          <w:sz w:val="28"/>
+          <w:szCs w:val="28"/>
+        </w:rPr>
+      </w:pPr>
+    </w:p>
+    <w:p>
+      <w:pPr>
+        <w:pStyle w:val="ListParagraph"/>
+        <w:rPr>
+          <w:sz w:val="28"/>
+          <w:szCs w:val="28"/>
+        </w:rPr>
+      </w:pPr>
+      <w:r>
+        <w:rPr>
+          <w:noProof/>
           <w:sz w:val="28"/>
           <w:szCs w:val="28"/>
         </w:rPr>
@@ -747,142 +721,142 @@
     </w:p>
     <w:p>
       <w:pPr>
-        <w:pStyle w:val="PargrafodaLista"/>
-        <w:rPr>
-          <w:sz w:val="28"/>
-          <w:szCs w:val="28"/>
-        </w:rPr>
-      </w:pPr>
-    </w:p>
-    <w:p>
-      <w:pPr>
-        <w:pStyle w:val="PargrafodaLista"/>
-        <w:rPr>
-          <w:sz w:val="28"/>
-          <w:szCs w:val="28"/>
-        </w:rPr>
-      </w:pPr>
-    </w:p>
-    <w:p>
-      <w:pPr>
-        <w:pStyle w:val="PargrafodaLista"/>
-        <w:rPr>
-          <w:sz w:val="28"/>
-          <w:szCs w:val="28"/>
-        </w:rPr>
-      </w:pPr>
-    </w:p>
-    <w:p>
-      <w:pPr>
-        <w:pStyle w:val="PargrafodaLista"/>
-        <w:rPr>
-          <w:sz w:val="28"/>
-          <w:szCs w:val="28"/>
-        </w:rPr>
-      </w:pPr>
-    </w:p>
-    <w:p>
-      <w:pPr>
-        <w:pStyle w:val="PargrafodaLista"/>
-        <w:rPr>
-          <w:sz w:val="28"/>
-          <w:szCs w:val="28"/>
-        </w:rPr>
-      </w:pPr>
-    </w:p>
-    <w:p>
-      <w:pPr>
-        <w:pStyle w:val="PargrafodaLista"/>
-        <w:rPr>
-          <w:sz w:val="28"/>
-          <w:szCs w:val="28"/>
-        </w:rPr>
-      </w:pPr>
-    </w:p>
-    <w:p>
-      <w:pPr>
-        <w:pStyle w:val="PargrafodaLista"/>
-        <w:rPr>
-          <w:sz w:val="28"/>
-          <w:szCs w:val="28"/>
-        </w:rPr>
-      </w:pPr>
-    </w:p>
-    <w:p>
-      <w:pPr>
-        <w:pStyle w:val="PargrafodaLista"/>
-        <w:rPr>
-          <w:sz w:val="28"/>
-          <w:szCs w:val="28"/>
-        </w:rPr>
-      </w:pPr>
-    </w:p>
-    <w:p>
-      <w:pPr>
-        <w:pStyle w:val="PargrafodaLista"/>
-        <w:rPr>
-          <w:sz w:val="28"/>
-          <w:szCs w:val="28"/>
-        </w:rPr>
-      </w:pPr>
-    </w:p>
-    <w:p>
-      <w:pPr>
-        <w:pStyle w:val="PargrafodaLista"/>
-        <w:rPr>
-          <w:sz w:val="28"/>
-          <w:szCs w:val="28"/>
-        </w:rPr>
-      </w:pPr>
-    </w:p>
-    <w:p>
-      <w:pPr>
-        <w:pStyle w:val="PargrafodaLista"/>
-        <w:rPr>
-          <w:sz w:val="28"/>
-          <w:szCs w:val="28"/>
-        </w:rPr>
-      </w:pPr>
-    </w:p>
-    <w:p>
-      <w:pPr>
-        <w:pStyle w:val="PargrafodaLista"/>
-        <w:rPr>
-          <w:sz w:val="28"/>
-          <w:szCs w:val="28"/>
-        </w:rPr>
-      </w:pPr>
-    </w:p>
-    <w:p>
-      <w:pPr>
-        <w:pStyle w:val="PargrafodaLista"/>
-        <w:rPr>
-          <w:sz w:val="28"/>
-          <w:szCs w:val="28"/>
-        </w:rPr>
-      </w:pPr>
-    </w:p>
-    <w:p>
-      <w:pPr>
-        <w:pStyle w:val="PargrafodaLista"/>
-        <w:rPr>
-          <w:sz w:val="28"/>
-          <w:szCs w:val="28"/>
-        </w:rPr>
-      </w:pPr>
-    </w:p>
-    <w:p>
-      <w:pPr>
-        <w:pStyle w:val="PargrafodaLista"/>
-        <w:rPr>
-          <w:sz w:val="28"/>
-          <w:szCs w:val="28"/>
-        </w:rPr>
-      </w:pPr>
-    </w:p>
-    <w:p>
-      <w:pPr>
-        <w:pStyle w:val="PargrafodaLista"/>
+        <w:pStyle w:val="ListParagraph"/>
+        <w:rPr>
+          <w:sz w:val="28"/>
+          <w:szCs w:val="28"/>
+        </w:rPr>
+      </w:pPr>
+    </w:p>
+    <w:p>
+      <w:pPr>
+        <w:pStyle w:val="ListParagraph"/>
+        <w:rPr>
+          <w:sz w:val="28"/>
+          <w:szCs w:val="28"/>
+        </w:rPr>
+      </w:pPr>
+    </w:p>
+    <w:p>
+      <w:pPr>
+        <w:pStyle w:val="ListParagraph"/>
+        <w:rPr>
+          <w:sz w:val="28"/>
+          <w:szCs w:val="28"/>
+        </w:rPr>
+      </w:pPr>
+    </w:p>
+    <w:p>
+      <w:pPr>
+        <w:pStyle w:val="ListParagraph"/>
+        <w:rPr>
+          <w:sz w:val="28"/>
+          <w:szCs w:val="28"/>
+        </w:rPr>
+      </w:pPr>
+    </w:p>
+    <w:p>
+      <w:pPr>
+        <w:pStyle w:val="ListParagraph"/>
+        <w:rPr>
+          <w:sz w:val="28"/>
+          <w:szCs w:val="28"/>
+        </w:rPr>
+      </w:pPr>
+    </w:p>
+    <w:p>
+      <w:pPr>
+        <w:pStyle w:val="ListParagraph"/>
+        <w:rPr>
+          <w:sz w:val="28"/>
+          <w:szCs w:val="28"/>
+        </w:rPr>
+      </w:pPr>
+    </w:p>
+    <w:p>
+      <w:pPr>
+        <w:pStyle w:val="ListParagraph"/>
+        <w:rPr>
+          <w:sz w:val="28"/>
+          <w:szCs w:val="28"/>
+        </w:rPr>
+      </w:pPr>
+    </w:p>
+    <w:p>
+      <w:pPr>
+        <w:pStyle w:val="ListParagraph"/>
+        <w:rPr>
+          <w:sz w:val="28"/>
+          <w:szCs w:val="28"/>
+        </w:rPr>
+      </w:pPr>
+    </w:p>
+    <w:p>
+      <w:pPr>
+        <w:pStyle w:val="ListParagraph"/>
+        <w:rPr>
+          <w:sz w:val="28"/>
+          <w:szCs w:val="28"/>
+        </w:rPr>
+      </w:pPr>
+    </w:p>
+    <w:p>
+      <w:pPr>
+        <w:pStyle w:val="ListParagraph"/>
+        <w:rPr>
+          <w:sz w:val="28"/>
+          <w:szCs w:val="28"/>
+        </w:rPr>
+      </w:pPr>
+    </w:p>
+    <w:p>
+      <w:pPr>
+        <w:pStyle w:val="ListParagraph"/>
+        <w:rPr>
+          <w:sz w:val="28"/>
+          <w:szCs w:val="28"/>
+        </w:rPr>
+      </w:pPr>
+    </w:p>
+    <w:p>
+      <w:pPr>
+        <w:pStyle w:val="ListParagraph"/>
+        <w:rPr>
+          <w:sz w:val="28"/>
+          <w:szCs w:val="28"/>
+        </w:rPr>
+      </w:pPr>
+    </w:p>
+    <w:p>
+      <w:pPr>
+        <w:pStyle w:val="ListParagraph"/>
+        <w:rPr>
+          <w:sz w:val="28"/>
+          <w:szCs w:val="28"/>
+        </w:rPr>
+      </w:pPr>
+    </w:p>
+    <w:p>
+      <w:pPr>
+        <w:pStyle w:val="ListParagraph"/>
+        <w:rPr>
+          <w:sz w:val="28"/>
+          <w:szCs w:val="28"/>
+        </w:rPr>
+      </w:pPr>
+    </w:p>
+    <w:p>
+      <w:pPr>
+        <w:pStyle w:val="ListParagraph"/>
+        <w:rPr>
+          <w:sz w:val="28"/>
+          <w:szCs w:val="28"/>
+        </w:rPr>
+      </w:pPr>
+    </w:p>
+    <w:p>
+      <w:pPr>
+        <w:pStyle w:val="ListParagraph"/>
         <w:rPr>
           <w:sz w:val="28"/>
           <w:szCs w:val="28"/>
@@ -898,23 +872,24 @@
     </w:p>
     <w:p>
       <w:pPr>
-        <w:pStyle w:val="PargrafodaLista"/>
-        <w:rPr>
-          <w:sz w:val="28"/>
-          <w:szCs w:val="28"/>
-        </w:rPr>
-      </w:pPr>
-    </w:p>
-    <w:p>
-      <w:pPr>
-        <w:pStyle w:val="PargrafodaLista"/>
-        <w:rPr>
-          <w:sz w:val="28"/>
-          <w:szCs w:val="28"/>
-        </w:rPr>
-      </w:pPr>
-      <w:r>
-        <w:rPr>
+        <w:pStyle w:val="ListParagraph"/>
+        <w:rPr>
+          <w:sz w:val="28"/>
+          <w:szCs w:val="28"/>
+        </w:rPr>
+      </w:pPr>
+    </w:p>
+    <w:p>
+      <w:pPr>
+        <w:pStyle w:val="ListParagraph"/>
+        <w:rPr>
+          <w:sz w:val="28"/>
+          <w:szCs w:val="28"/>
+        </w:rPr>
+      </w:pPr>
+      <w:r>
+        <w:rPr>
+          <w:noProof/>
           <w:sz w:val="28"/>
           <w:szCs w:val="28"/>
         </w:rPr>
@@ -965,169 +940,169 @@
     </w:p>
     <w:p>
       <w:pPr>
-        <w:pStyle w:val="PargrafodaLista"/>
-        <w:rPr>
-          <w:sz w:val="28"/>
-          <w:szCs w:val="28"/>
-        </w:rPr>
-      </w:pPr>
-    </w:p>
-    <w:p>
-      <w:pPr>
-        <w:pStyle w:val="PargrafodaLista"/>
-        <w:rPr>
-          <w:sz w:val="28"/>
-          <w:szCs w:val="28"/>
-        </w:rPr>
-      </w:pPr>
-    </w:p>
-    <w:p>
-      <w:pPr>
-        <w:pStyle w:val="PargrafodaLista"/>
-        <w:rPr>
-          <w:sz w:val="28"/>
-          <w:szCs w:val="28"/>
-        </w:rPr>
-      </w:pPr>
-    </w:p>
-    <w:p>
-      <w:pPr>
-        <w:pStyle w:val="PargrafodaLista"/>
-        <w:rPr>
-          <w:sz w:val="28"/>
-          <w:szCs w:val="28"/>
-        </w:rPr>
-      </w:pPr>
-    </w:p>
-    <w:p>
-      <w:pPr>
-        <w:pStyle w:val="PargrafodaLista"/>
-        <w:rPr>
-          <w:sz w:val="28"/>
-          <w:szCs w:val="28"/>
-        </w:rPr>
-      </w:pPr>
-    </w:p>
-    <w:p>
-      <w:pPr>
-        <w:pStyle w:val="PargrafodaLista"/>
-        <w:rPr>
-          <w:sz w:val="28"/>
-          <w:szCs w:val="28"/>
-        </w:rPr>
-      </w:pPr>
-    </w:p>
-    <w:p>
-      <w:pPr>
-        <w:pStyle w:val="PargrafodaLista"/>
-        <w:rPr>
-          <w:sz w:val="28"/>
-          <w:szCs w:val="28"/>
-        </w:rPr>
-      </w:pPr>
-    </w:p>
-    <w:p>
-      <w:pPr>
-        <w:pStyle w:val="PargrafodaLista"/>
-        <w:rPr>
-          <w:sz w:val="28"/>
-          <w:szCs w:val="28"/>
-        </w:rPr>
-      </w:pPr>
-    </w:p>
-    <w:p>
-      <w:pPr>
-        <w:pStyle w:val="PargrafodaLista"/>
-        <w:rPr>
-          <w:sz w:val="28"/>
-          <w:szCs w:val="28"/>
-        </w:rPr>
-      </w:pPr>
-    </w:p>
-    <w:p>
-      <w:pPr>
-        <w:pStyle w:val="PargrafodaLista"/>
-        <w:rPr>
-          <w:sz w:val="28"/>
-          <w:szCs w:val="28"/>
-        </w:rPr>
-      </w:pPr>
-    </w:p>
-    <w:p>
-      <w:pPr>
-        <w:pStyle w:val="PargrafodaLista"/>
-        <w:rPr>
-          <w:sz w:val="28"/>
-          <w:szCs w:val="28"/>
-        </w:rPr>
-      </w:pPr>
-    </w:p>
-    <w:p>
-      <w:pPr>
-        <w:pStyle w:val="PargrafodaLista"/>
-        <w:rPr>
-          <w:sz w:val="28"/>
-          <w:szCs w:val="28"/>
-        </w:rPr>
-      </w:pPr>
-    </w:p>
-    <w:p>
-      <w:pPr>
-        <w:pStyle w:val="PargrafodaLista"/>
-        <w:rPr>
-          <w:sz w:val="28"/>
-          <w:szCs w:val="28"/>
-        </w:rPr>
-      </w:pPr>
-    </w:p>
-    <w:p>
-      <w:pPr>
-        <w:pStyle w:val="PargrafodaLista"/>
-        <w:rPr>
-          <w:sz w:val="28"/>
-          <w:szCs w:val="28"/>
-        </w:rPr>
-      </w:pPr>
-    </w:p>
-    <w:p>
-      <w:pPr>
-        <w:pStyle w:val="PargrafodaLista"/>
-        <w:rPr>
-          <w:sz w:val="28"/>
-          <w:szCs w:val="28"/>
-        </w:rPr>
-      </w:pPr>
-    </w:p>
-    <w:p>
-      <w:pPr>
-        <w:pStyle w:val="PargrafodaLista"/>
-        <w:rPr>
-          <w:sz w:val="28"/>
-          <w:szCs w:val="28"/>
-        </w:rPr>
-      </w:pPr>
-    </w:p>
-    <w:p>
-      <w:pPr>
-        <w:pStyle w:val="PargrafodaLista"/>
-        <w:rPr>
-          <w:sz w:val="28"/>
-          <w:szCs w:val="28"/>
-        </w:rPr>
-      </w:pPr>
-    </w:p>
-    <w:p>
-      <w:pPr>
-        <w:pStyle w:val="PargrafodaLista"/>
-        <w:rPr>
-          <w:sz w:val="28"/>
-          <w:szCs w:val="28"/>
-        </w:rPr>
-      </w:pPr>
-    </w:p>
-    <w:p>
-      <w:pPr>
-        <w:pStyle w:val="PargrafodaLista"/>
+        <w:pStyle w:val="ListParagraph"/>
+        <w:rPr>
+          <w:sz w:val="28"/>
+          <w:szCs w:val="28"/>
+        </w:rPr>
+      </w:pPr>
+    </w:p>
+    <w:p>
+      <w:pPr>
+        <w:pStyle w:val="ListParagraph"/>
+        <w:rPr>
+          <w:sz w:val="28"/>
+          <w:szCs w:val="28"/>
+        </w:rPr>
+      </w:pPr>
+    </w:p>
+    <w:p>
+      <w:pPr>
+        <w:pStyle w:val="ListParagraph"/>
+        <w:rPr>
+          <w:sz w:val="28"/>
+          <w:szCs w:val="28"/>
+        </w:rPr>
+      </w:pPr>
+    </w:p>
+    <w:p>
+      <w:pPr>
+        <w:pStyle w:val="ListParagraph"/>
+        <w:rPr>
+          <w:sz w:val="28"/>
+          <w:szCs w:val="28"/>
+        </w:rPr>
+      </w:pPr>
+    </w:p>
+    <w:p>
+      <w:pPr>
+        <w:pStyle w:val="ListParagraph"/>
+        <w:rPr>
+          <w:sz w:val="28"/>
+          <w:szCs w:val="28"/>
+        </w:rPr>
+      </w:pPr>
+    </w:p>
+    <w:p>
+      <w:pPr>
+        <w:pStyle w:val="ListParagraph"/>
+        <w:rPr>
+          <w:sz w:val="28"/>
+          <w:szCs w:val="28"/>
+        </w:rPr>
+      </w:pPr>
+    </w:p>
+    <w:p>
+      <w:pPr>
+        <w:pStyle w:val="ListParagraph"/>
+        <w:rPr>
+          <w:sz w:val="28"/>
+          <w:szCs w:val="28"/>
+        </w:rPr>
+      </w:pPr>
+    </w:p>
+    <w:p>
+      <w:pPr>
+        <w:pStyle w:val="ListParagraph"/>
+        <w:rPr>
+          <w:sz w:val="28"/>
+          <w:szCs w:val="28"/>
+        </w:rPr>
+      </w:pPr>
+    </w:p>
+    <w:p>
+      <w:pPr>
+        <w:pStyle w:val="ListParagraph"/>
+        <w:rPr>
+          <w:sz w:val="28"/>
+          <w:szCs w:val="28"/>
+        </w:rPr>
+      </w:pPr>
+    </w:p>
+    <w:p>
+      <w:pPr>
+        <w:pStyle w:val="ListParagraph"/>
+        <w:rPr>
+          <w:sz w:val="28"/>
+          <w:szCs w:val="28"/>
+        </w:rPr>
+      </w:pPr>
+    </w:p>
+    <w:p>
+      <w:pPr>
+        <w:pStyle w:val="ListParagraph"/>
+        <w:rPr>
+          <w:sz w:val="28"/>
+          <w:szCs w:val="28"/>
+        </w:rPr>
+      </w:pPr>
+    </w:p>
+    <w:p>
+      <w:pPr>
+        <w:pStyle w:val="ListParagraph"/>
+        <w:rPr>
+          <w:sz w:val="28"/>
+          <w:szCs w:val="28"/>
+        </w:rPr>
+      </w:pPr>
+    </w:p>
+    <w:p>
+      <w:pPr>
+        <w:pStyle w:val="ListParagraph"/>
+        <w:rPr>
+          <w:sz w:val="28"/>
+          <w:szCs w:val="28"/>
+        </w:rPr>
+      </w:pPr>
+    </w:p>
+    <w:p>
+      <w:pPr>
+        <w:pStyle w:val="ListParagraph"/>
+        <w:rPr>
+          <w:sz w:val="28"/>
+          <w:szCs w:val="28"/>
+        </w:rPr>
+      </w:pPr>
+    </w:p>
+    <w:p>
+      <w:pPr>
+        <w:pStyle w:val="ListParagraph"/>
+        <w:rPr>
+          <w:sz w:val="28"/>
+          <w:szCs w:val="28"/>
+        </w:rPr>
+      </w:pPr>
+    </w:p>
+    <w:p>
+      <w:pPr>
+        <w:pStyle w:val="ListParagraph"/>
+        <w:rPr>
+          <w:sz w:val="28"/>
+          <w:szCs w:val="28"/>
+        </w:rPr>
+      </w:pPr>
+    </w:p>
+    <w:p>
+      <w:pPr>
+        <w:pStyle w:val="ListParagraph"/>
+        <w:rPr>
+          <w:sz w:val="28"/>
+          <w:szCs w:val="28"/>
+        </w:rPr>
+      </w:pPr>
+    </w:p>
+    <w:p>
+      <w:pPr>
+        <w:pStyle w:val="ListParagraph"/>
+        <w:rPr>
+          <w:sz w:val="28"/>
+          <w:szCs w:val="28"/>
+        </w:rPr>
+      </w:pPr>
+    </w:p>
+    <w:p>
+      <w:pPr>
+        <w:pStyle w:val="ListParagraph"/>
         <w:rPr>
           <w:sz w:val="28"/>
           <w:szCs w:val="28"/>
@@ -1143,14 +1118,15 @@
     </w:p>
     <w:p>
       <w:pPr>
-        <w:pStyle w:val="PargrafodaLista"/>
-        <w:rPr>
-          <w:sz w:val="28"/>
-          <w:szCs w:val="28"/>
-        </w:rPr>
-      </w:pPr>
-      <w:r>
-        <w:rPr>
+        <w:pStyle w:val="ListParagraph"/>
+        <w:rPr>
+          <w:sz w:val="28"/>
+          <w:szCs w:val="28"/>
+        </w:rPr>
+      </w:pPr>
+      <w:r>
+        <w:rPr>
+          <w:noProof/>
           <w:sz w:val="28"/>
           <w:szCs w:val="28"/>
         </w:rPr>
@@ -1207,25 +1183,877 @@
     </w:p>
     <w:p>
       <w:pPr>
-        <w:pStyle w:val="PargrafodaLista"/>
-        <w:rPr>
-          <w:sz w:val="28"/>
-          <w:szCs w:val="28"/>
-        </w:rPr>
-      </w:pPr>
-    </w:p>
-    <w:p>
-      <w:pPr>
-        <w:pStyle w:val="PargrafodaLista"/>
-        <w:rPr>
-          <w:sz w:val="28"/>
-          <w:szCs w:val="28"/>
-        </w:rPr>
-      </w:pPr>
-    </w:p>
-    <w:p>
-      <w:pPr>
-        <w:pStyle w:val="PargrafodaLista"/>
+        <w:pStyle w:val="ListParagraph"/>
+        <w:rPr>
+          <w:sz w:val="28"/>
+          <w:szCs w:val="28"/>
+        </w:rPr>
+      </w:pPr>
+    </w:p>
+    <w:p>
+      <w:pPr>
+        <w:pStyle w:val="ListParagraph"/>
+        <w:rPr>
+          <w:sz w:val="28"/>
+          <w:szCs w:val="28"/>
+        </w:rPr>
+      </w:pPr>
+    </w:p>
+    <w:p>
+      <w:pPr>
+        <w:pStyle w:val="ListParagraph"/>
+        <w:rPr>
+          <w:sz w:val="28"/>
+          <w:szCs w:val="28"/>
+        </w:rPr>
+      </w:pPr>
+    </w:p>
+    <w:p>
+      <w:pPr>
+        <w:pStyle w:val="ListParagraph"/>
+        <w:rPr>
+          <w:sz w:val="28"/>
+          <w:szCs w:val="28"/>
+        </w:rPr>
+      </w:pPr>
+    </w:p>
+    <w:p>
+      <w:pPr>
+        <w:pStyle w:val="ListParagraph"/>
+        <w:rPr>
+          <w:sz w:val="28"/>
+          <w:szCs w:val="28"/>
+        </w:rPr>
+      </w:pPr>
+    </w:p>
+    <w:p>
+      <w:pPr>
+        <w:pStyle w:val="ListParagraph"/>
+        <w:rPr>
+          <w:sz w:val="28"/>
+          <w:szCs w:val="28"/>
+        </w:rPr>
+      </w:pPr>
+    </w:p>
+    <w:p>
+      <w:pPr>
+        <w:pStyle w:val="ListParagraph"/>
+        <w:rPr>
+          <w:sz w:val="28"/>
+          <w:szCs w:val="28"/>
+        </w:rPr>
+      </w:pPr>
+    </w:p>
+    <w:p>
+      <w:pPr>
+        <w:pStyle w:val="ListParagraph"/>
+        <w:rPr>
+          <w:sz w:val="28"/>
+          <w:szCs w:val="28"/>
+        </w:rPr>
+      </w:pPr>
+    </w:p>
+    <w:p>
+      <w:pPr>
+        <w:pStyle w:val="ListParagraph"/>
+        <w:rPr>
+          <w:sz w:val="28"/>
+          <w:szCs w:val="28"/>
+        </w:rPr>
+      </w:pPr>
+    </w:p>
+    <w:p>
+      <w:pPr>
+        <w:pStyle w:val="ListParagraph"/>
+        <w:rPr>
+          <w:sz w:val="28"/>
+          <w:szCs w:val="28"/>
+        </w:rPr>
+      </w:pPr>
+      <w:r>
+        <w:rPr>
+          <w:sz w:val="28"/>
+          <w:szCs w:val="28"/>
+        </w:rPr>
+        <w:t>Caso de teste 04 -Listar Tarefas:</w:t>
+      </w:r>
+    </w:p>
+    <w:p>
+      <w:pPr>
+        <w:pStyle w:val="ListParagraph"/>
+        <w:rPr>
+          <w:sz w:val="28"/>
+          <w:szCs w:val="28"/>
+        </w:rPr>
+      </w:pPr>
+      <w:r>
+        <w:rPr>
+          <w:sz w:val="28"/>
+          <w:szCs w:val="28"/>
+        </w:rPr>
+        <w:drawing>
+          <wp:anchor distT="0" distB="0" distL="114300" distR="114300" simplePos="0" relativeHeight="251666432" behindDoc="0" locked="0" layoutInCell="1" allowOverlap="1" wp14:anchorId="72DBB447" wp14:editId="47C326F0">
+            <wp:simplePos x="0" y="0"/>
+            <wp:positionH relativeFrom="column">
+              <wp:posOffset>-462915</wp:posOffset>
+            </wp:positionH>
+            <wp:positionV relativeFrom="paragraph">
+              <wp:posOffset>252730</wp:posOffset>
+            </wp:positionV>
+            <wp:extent cx="6268085" cy="3406140"/>
+            <wp:effectExtent l="0" t="0" r="0" b="3810"/>
+            <wp:wrapTopAndBottom/>
+            <wp:docPr id="226040885" name="Picture 1" descr="A screenshot of a computer&#10;&#10;Description automatically generated"/>
+            <wp:cNvGraphicFramePr>
+              <a:graphicFrameLocks xmlns:a="http://schemas.openxmlformats.org/drawingml/2006/main" noChangeAspect="1"/>
+            </wp:cNvGraphicFramePr>
+            <a:graphic xmlns:a="http://schemas.openxmlformats.org/drawingml/2006/main">
+              <a:graphicData uri="http://schemas.openxmlformats.org/drawingml/2006/picture">
+                <pic:pic xmlns:pic="http://schemas.openxmlformats.org/drawingml/2006/picture">
+                  <pic:nvPicPr>
+                    <pic:cNvPr id="226040885" name="Picture 1" descr="A screenshot of a computer&#10;&#10;Description automatically generated"/>
+                    <pic:cNvPicPr/>
+                  </pic:nvPicPr>
+                  <pic:blipFill>
+                    <a:blip r:embed="rId11" cstate="print">
+                      <a:extLst>
+                        <a:ext uri="{28A0092B-C50C-407E-A947-70E740481C1C}">
+                          <a14:useLocalDpi xmlns:a14="http://schemas.microsoft.com/office/drawing/2010/main" val="0"/>
+                        </a:ext>
+                      </a:extLst>
+                    </a:blip>
+                    <a:stretch>
+                      <a:fillRect/>
+                    </a:stretch>
+                  </pic:blipFill>
+                  <pic:spPr>
+                    <a:xfrm>
+                      <a:off x="0" y="0"/>
+                      <a:ext cx="6268085" cy="3406140"/>
+                    </a:xfrm>
+                    <a:prstGeom prst="rect">
+                      <a:avLst/>
+                    </a:prstGeom>
+                  </pic:spPr>
+                </pic:pic>
+              </a:graphicData>
+            </a:graphic>
+            <wp14:sizeRelV relativeFrom="margin">
+              <wp14:pctHeight>0</wp14:pctHeight>
+            </wp14:sizeRelV>
+          </wp:anchor>
+        </w:drawing>
+      </w:r>
+    </w:p>
+    <w:p>
+      <w:pPr>
+        <w:pStyle w:val="ListParagraph"/>
+        <w:rPr>
+          <w:sz w:val="28"/>
+          <w:szCs w:val="28"/>
+        </w:rPr>
+      </w:pPr>
+    </w:p>
+    <w:p>
+      <w:pPr>
+        <w:pStyle w:val="ListParagraph"/>
+        <w:rPr>
+          <w:sz w:val="28"/>
+          <w:szCs w:val="28"/>
+        </w:rPr>
+      </w:pPr>
+    </w:p>
+    <w:p>
+      <w:pPr>
+        <w:pStyle w:val="ListParagraph"/>
+        <w:rPr>
+          <w:sz w:val="28"/>
+          <w:szCs w:val="28"/>
+        </w:rPr>
+      </w:pPr>
+      <w:r>
+        <w:rPr>
+          <w:sz w:val="28"/>
+          <w:szCs w:val="28"/>
+        </w:rPr>
+        <w:t xml:space="preserve">Implementação do método </w:t>
+      </w:r>
+      <w:proofErr w:type="spellStart"/>
+      <w:r>
+        <w:rPr>
+          <w:sz w:val="28"/>
+          <w:szCs w:val="28"/>
+        </w:rPr>
+        <w:t>listar</w:t>
+      </w:r>
+      <w:r>
+        <w:rPr>
+          <w:sz w:val="28"/>
+          <w:szCs w:val="28"/>
+        </w:rPr>
+        <w:t>Tarefa</w:t>
+      </w:r>
+      <w:r>
+        <w:rPr>
+          <w:sz w:val="28"/>
+          <w:szCs w:val="28"/>
+        </w:rPr>
+        <w:t>s</w:t>
+      </w:r>
+      <w:proofErr w:type="spellEnd"/>
+      <w:r>
+        <w:rPr>
+          <w:sz w:val="28"/>
+          <w:szCs w:val="28"/>
+        </w:rPr>
+        <w:t>:</w:t>
+      </w:r>
+    </w:p>
+    <w:p>
+      <w:pPr>
+        <w:pStyle w:val="ListParagraph"/>
+        <w:rPr>
+          <w:sz w:val="28"/>
+          <w:szCs w:val="28"/>
+        </w:rPr>
+      </w:pPr>
+      <w:r>
+        <w:rPr>
+          <w:sz w:val="28"/>
+          <w:szCs w:val="28"/>
+        </w:rPr>
+        <w:drawing>
+          <wp:anchor distT="0" distB="0" distL="114300" distR="114300" simplePos="0" relativeHeight="251667456" behindDoc="0" locked="0" layoutInCell="1" allowOverlap="1" wp14:anchorId="0F6221AB" wp14:editId="4B503250">
+            <wp:simplePos x="0" y="0"/>
+            <wp:positionH relativeFrom="margin">
+              <wp:align>center</wp:align>
+            </wp:positionH>
+            <wp:positionV relativeFrom="paragraph">
+              <wp:posOffset>276860</wp:posOffset>
+            </wp:positionV>
+            <wp:extent cx="6808946" cy="3756660"/>
+            <wp:effectExtent l="0" t="0" r="0" b="0"/>
+            <wp:wrapTopAndBottom/>
+            <wp:docPr id="1483161051" name="Picture 1" descr="A screenshot of a computer&#10;&#10;Description automatically generated"/>
+            <wp:cNvGraphicFramePr>
+              <a:graphicFrameLocks xmlns:a="http://schemas.openxmlformats.org/drawingml/2006/main" noChangeAspect="1"/>
+            </wp:cNvGraphicFramePr>
+            <a:graphic xmlns:a="http://schemas.openxmlformats.org/drawingml/2006/main">
+              <a:graphicData uri="http://schemas.openxmlformats.org/drawingml/2006/picture">
+                <pic:pic xmlns:pic="http://schemas.openxmlformats.org/drawingml/2006/picture">
+                  <pic:nvPicPr>
+                    <pic:cNvPr id="1483161051" name="Picture 1" descr="A screenshot of a computer&#10;&#10;Description automatically generated"/>
+                    <pic:cNvPicPr/>
+                  </pic:nvPicPr>
+                  <pic:blipFill>
+                    <a:blip r:embed="rId12">
+                      <a:extLst>
+                        <a:ext uri="{28A0092B-C50C-407E-A947-70E740481C1C}">
+                          <a14:useLocalDpi xmlns:a14="http://schemas.microsoft.com/office/drawing/2010/main" val="0"/>
+                        </a:ext>
+                      </a:extLst>
+                    </a:blip>
+                    <a:stretch>
+                      <a:fillRect/>
+                    </a:stretch>
+                  </pic:blipFill>
+                  <pic:spPr>
+                    <a:xfrm>
+                      <a:off x="0" y="0"/>
+                      <a:ext cx="6808946" cy="3756660"/>
+                    </a:xfrm>
+                    <a:prstGeom prst="rect">
+                      <a:avLst/>
+                    </a:prstGeom>
+                  </pic:spPr>
+                </pic:pic>
+              </a:graphicData>
+            </a:graphic>
+            <wp14:sizeRelH relativeFrom="margin">
+              <wp14:pctWidth>0</wp14:pctWidth>
+            </wp14:sizeRelH>
+            <wp14:sizeRelV relativeFrom="margin">
+              <wp14:pctHeight>0</wp14:pctHeight>
+            </wp14:sizeRelV>
+          </wp:anchor>
+        </w:drawing>
+      </w:r>
+    </w:p>
+    <w:p>
+      <w:pPr>
+        <w:pStyle w:val="ListParagraph"/>
+        <w:rPr>
+          <w:sz w:val="28"/>
+          <w:szCs w:val="28"/>
+        </w:rPr>
+      </w:pPr>
+    </w:p>
+    <w:p>
+      <w:pPr>
+        <w:pStyle w:val="ListParagraph"/>
+        <w:rPr>
+          <w:sz w:val="28"/>
+          <w:szCs w:val="28"/>
+        </w:rPr>
+      </w:pPr>
+    </w:p>
+    <w:p>
+      <w:pPr>
+        <w:pStyle w:val="ListParagraph"/>
+        <w:rPr>
+          <w:sz w:val="28"/>
+          <w:szCs w:val="28"/>
+        </w:rPr>
+      </w:pPr>
+      <w:r>
+        <w:rPr>
+          <w:sz w:val="28"/>
+          <w:szCs w:val="28"/>
+        </w:rPr>
+        <w:drawing>
+          <wp:anchor distT="0" distB="0" distL="114300" distR="114300" simplePos="0" relativeHeight="251668480" behindDoc="0" locked="0" layoutInCell="1" allowOverlap="1" wp14:anchorId="37F17EFB" wp14:editId="5EA70938">
+            <wp:simplePos x="0" y="0"/>
+            <wp:positionH relativeFrom="margin">
+              <wp:align>center</wp:align>
+            </wp:positionH>
+            <wp:positionV relativeFrom="paragraph">
+              <wp:posOffset>441325</wp:posOffset>
+            </wp:positionV>
+            <wp:extent cx="7030444" cy="2491740"/>
+            <wp:effectExtent l="0" t="0" r="0" b="3810"/>
+            <wp:wrapTopAndBottom/>
+            <wp:docPr id="1611522952" name="Picture 1" descr="A screen shot of a computer&#10;&#10;Description automatically generated"/>
+            <wp:cNvGraphicFramePr>
+              <a:graphicFrameLocks xmlns:a="http://schemas.openxmlformats.org/drawingml/2006/main" noChangeAspect="1"/>
+            </wp:cNvGraphicFramePr>
+            <a:graphic xmlns:a="http://schemas.openxmlformats.org/drawingml/2006/main">
+              <a:graphicData uri="http://schemas.openxmlformats.org/drawingml/2006/picture">
+                <pic:pic xmlns:pic="http://schemas.openxmlformats.org/drawingml/2006/picture">
+                  <pic:nvPicPr>
+                    <pic:cNvPr id="1611522952" name="Picture 1" descr="A screen shot of a computer&#10;&#10;Description automatically generated"/>
+                    <pic:cNvPicPr/>
+                  </pic:nvPicPr>
+                  <pic:blipFill>
+                    <a:blip r:embed="rId13" cstate="print">
+                      <a:extLst>
+                        <a:ext uri="{28A0092B-C50C-407E-A947-70E740481C1C}">
+                          <a14:useLocalDpi xmlns:a14="http://schemas.microsoft.com/office/drawing/2010/main" val="0"/>
+                        </a:ext>
+                      </a:extLst>
+                    </a:blip>
+                    <a:stretch>
+                      <a:fillRect/>
+                    </a:stretch>
+                  </pic:blipFill>
+                  <pic:spPr>
+                    <a:xfrm>
+                      <a:off x="0" y="0"/>
+                      <a:ext cx="7030444" cy="2491740"/>
+                    </a:xfrm>
+                    <a:prstGeom prst="rect">
+                      <a:avLst/>
+                    </a:prstGeom>
+                  </pic:spPr>
+                </pic:pic>
+              </a:graphicData>
+            </a:graphic>
+            <wp14:sizeRelH relativeFrom="margin">
+              <wp14:pctWidth>0</wp14:pctWidth>
+            </wp14:sizeRelH>
+            <wp14:sizeRelV relativeFrom="margin">
+              <wp14:pctHeight>0</wp14:pctHeight>
+            </wp14:sizeRelV>
+          </wp:anchor>
+        </w:drawing>
+      </w:r>
+      <w:r>
+        <w:rPr>
+          <w:sz w:val="28"/>
+          <w:szCs w:val="28"/>
+        </w:rPr>
+        <w:t xml:space="preserve">Caso de </w:t>
+      </w:r>
+      <w:proofErr w:type="gramStart"/>
+      <w:r>
+        <w:rPr>
+          <w:sz w:val="28"/>
+          <w:szCs w:val="28"/>
+        </w:rPr>
+        <w:t>teste  05</w:t>
+      </w:r>
+      <w:proofErr w:type="gramEnd"/>
+      <w:r>
+        <w:rPr>
+          <w:sz w:val="28"/>
+          <w:szCs w:val="28"/>
+        </w:rPr>
+        <w:t xml:space="preserve"> – Remover Tarefas:</w:t>
+      </w:r>
+    </w:p>
+    <w:p>
+      <w:pPr>
+        <w:pStyle w:val="ListParagraph"/>
+        <w:rPr>
+          <w:sz w:val="28"/>
+          <w:szCs w:val="28"/>
+        </w:rPr>
+      </w:pPr>
+    </w:p>
+    <w:p>
+      <w:pPr>
+        <w:pStyle w:val="ListParagraph"/>
+        <w:rPr>
+          <w:sz w:val="28"/>
+          <w:szCs w:val="28"/>
+        </w:rPr>
+      </w:pPr>
+    </w:p>
+    <w:p>
+      <w:pPr>
+        <w:pStyle w:val="ListParagraph"/>
+        <w:rPr>
+          <w:sz w:val="28"/>
+          <w:szCs w:val="28"/>
+        </w:rPr>
+      </w:pPr>
+      <w:r>
+        <w:rPr>
+          <w:sz w:val="28"/>
+          <w:szCs w:val="28"/>
+        </w:rPr>
+        <w:drawing>
+          <wp:anchor distT="0" distB="0" distL="114300" distR="114300" simplePos="0" relativeHeight="251669504" behindDoc="0" locked="0" layoutInCell="1" allowOverlap="1" wp14:anchorId="127A8BBC" wp14:editId="1B903F04">
+            <wp:simplePos x="0" y="0"/>
+            <wp:positionH relativeFrom="margin">
+              <wp:align>center</wp:align>
+            </wp:positionH>
+            <wp:positionV relativeFrom="paragraph">
+              <wp:posOffset>360045</wp:posOffset>
+            </wp:positionV>
+            <wp:extent cx="6957060" cy="2842260"/>
+            <wp:effectExtent l="0" t="0" r="0" b="0"/>
+            <wp:wrapTopAndBottom/>
+            <wp:docPr id="253885281" name="Picture 1" descr="A screenshot of a computer program&#10;&#10;Description automatically generated"/>
+            <wp:cNvGraphicFramePr>
+              <a:graphicFrameLocks xmlns:a="http://schemas.openxmlformats.org/drawingml/2006/main" noChangeAspect="1"/>
+            </wp:cNvGraphicFramePr>
+            <a:graphic xmlns:a="http://schemas.openxmlformats.org/drawingml/2006/main">
+              <a:graphicData uri="http://schemas.openxmlformats.org/drawingml/2006/picture">
+                <pic:pic xmlns:pic="http://schemas.openxmlformats.org/drawingml/2006/picture">
+                  <pic:nvPicPr>
+                    <pic:cNvPr id="253885281" name="Picture 1" descr="A screenshot of a computer program&#10;&#10;Description automatically generated"/>
+                    <pic:cNvPicPr/>
+                  </pic:nvPicPr>
+                  <pic:blipFill>
+                    <a:blip r:embed="rId14">
+                      <a:extLst>
+                        <a:ext uri="{28A0092B-C50C-407E-A947-70E740481C1C}">
+                          <a14:useLocalDpi xmlns:a14="http://schemas.microsoft.com/office/drawing/2010/main" val="0"/>
+                        </a:ext>
+                      </a:extLst>
+                    </a:blip>
+                    <a:stretch>
+                      <a:fillRect/>
+                    </a:stretch>
+                  </pic:blipFill>
+                  <pic:spPr>
+                    <a:xfrm>
+                      <a:off x="0" y="0"/>
+                      <a:ext cx="6957060" cy="2842260"/>
+                    </a:xfrm>
+                    <a:prstGeom prst="rect">
+                      <a:avLst/>
+                    </a:prstGeom>
+                  </pic:spPr>
+                </pic:pic>
+              </a:graphicData>
+            </a:graphic>
+            <wp14:sizeRelH relativeFrom="margin">
+              <wp14:pctWidth>0</wp14:pctWidth>
+            </wp14:sizeRelH>
+            <wp14:sizeRelV relativeFrom="margin">
+              <wp14:pctHeight>0</wp14:pctHeight>
+            </wp14:sizeRelV>
+          </wp:anchor>
+        </w:drawing>
+      </w:r>
+      <w:r>
+        <w:rPr>
+          <w:sz w:val="28"/>
+          <w:szCs w:val="28"/>
+        </w:rPr>
+        <w:t>Implementação Remover Tarefas:</w:t>
+      </w:r>
+    </w:p>
+    <w:p>
+      <w:pPr>
+        <w:pStyle w:val="ListParagraph"/>
+        <w:rPr>
+          <w:sz w:val="28"/>
+          <w:szCs w:val="28"/>
+        </w:rPr>
+      </w:pPr>
+    </w:p>
+    <w:p>
+      <w:pPr>
+        <w:pStyle w:val="ListParagraph"/>
+        <w:rPr>
+          <w:sz w:val="28"/>
+          <w:szCs w:val="28"/>
+        </w:rPr>
+      </w:pPr>
+    </w:p>
+    <w:p>
+      <w:pPr>
+        <w:pStyle w:val="ListParagraph"/>
+        <w:rPr>
+          <w:sz w:val="28"/>
+          <w:szCs w:val="28"/>
+        </w:rPr>
+      </w:pPr>
+    </w:p>
+    <w:p>
+      <w:pPr>
+        <w:pStyle w:val="ListParagraph"/>
+        <w:rPr>
+          <w:sz w:val="28"/>
+          <w:szCs w:val="28"/>
+        </w:rPr>
+      </w:pPr>
+    </w:p>
+    <w:p>
+      <w:pPr>
+        <w:pStyle w:val="ListParagraph"/>
+        <w:rPr>
+          <w:sz w:val="28"/>
+          <w:szCs w:val="28"/>
+        </w:rPr>
+      </w:pPr>
+    </w:p>
+    <w:p>
+      <w:pPr>
+        <w:pStyle w:val="ListParagraph"/>
+        <w:rPr>
+          <w:sz w:val="28"/>
+          <w:szCs w:val="28"/>
+        </w:rPr>
+      </w:pPr>
+    </w:p>
+    <w:p>
+      <w:pPr>
+        <w:pStyle w:val="ListParagraph"/>
+        <w:rPr>
+          <w:sz w:val="28"/>
+          <w:szCs w:val="28"/>
+        </w:rPr>
+      </w:pPr>
+    </w:p>
+    <w:p>
+      <w:pPr>
+        <w:pStyle w:val="ListParagraph"/>
+        <w:rPr>
+          <w:sz w:val="28"/>
+          <w:szCs w:val="28"/>
+        </w:rPr>
+      </w:pPr>
+    </w:p>
+    <w:p>
+      <w:pPr>
+        <w:pStyle w:val="ListParagraph"/>
+        <w:rPr>
+          <w:sz w:val="28"/>
+          <w:szCs w:val="28"/>
+        </w:rPr>
+      </w:pPr>
+      <w:r>
+        <w:rPr>
+          <w:sz w:val="28"/>
+          <w:szCs w:val="28"/>
+        </w:rPr>
+        <w:t xml:space="preserve">Caso de teste n 06 – Remover Tarefa com </w:t>
+      </w:r>
+      <w:proofErr w:type="spellStart"/>
+      <w:proofErr w:type="gramStart"/>
+      <w:r>
+        <w:rPr>
+          <w:sz w:val="28"/>
+          <w:szCs w:val="28"/>
+        </w:rPr>
+        <w:t>numero</w:t>
+      </w:r>
+      <w:proofErr w:type="spellEnd"/>
+      <w:proofErr w:type="gramEnd"/>
+      <w:r>
+        <w:rPr>
+          <w:sz w:val="28"/>
+          <w:szCs w:val="28"/>
+        </w:rPr>
+        <w:t xml:space="preserve"> inexistente.</w:t>
+      </w:r>
+    </w:p>
+    <w:p>
+      <w:pPr>
+        <w:pStyle w:val="ListParagraph"/>
+        <w:rPr>
+          <w:sz w:val="28"/>
+          <w:szCs w:val="28"/>
+        </w:rPr>
+      </w:pPr>
+    </w:p>
+    <w:p>
+      <w:pPr>
+        <w:pStyle w:val="ListParagraph"/>
+        <w:rPr>
+          <w:sz w:val="28"/>
+          <w:szCs w:val="28"/>
+        </w:rPr>
+      </w:pPr>
+      <w:r>
+        <w:rPr>
+          <w:sz w:val="28"/>
+          <w:szCs w:val="28"/>
+        </w:rPr>
+        <w:drawing>
+          <wp:anchor distT="0" distB="0" distL="114300" distR="114300" simplePos="0" relativeHeight="251671552" behindDoc="0" locked="0" layoutInCell="1" allowOverlap="1" wp14:anchorId="09583491" wp14:editId="047FED80">
+            <wp:simplePos x="0" y="0"/>
+            <wp:positionH relativeFrom="margin">
+              <wp:align>center</wp:align>
+            </wp:positionH>
+            <wp:positionV relativeFrom="paragraph">
+              <wp:posOffset>2708275</wp:posOffset>
+            </wp:positionV>
+            <wp:extent cx="7181850" cy="2346960"/>
+            <wp:effectExtent l="0" t="0" r="0" b="0"/>
+            <wp:wrapTopAndBottom/>
+            <wp:docPr id="1383414777" name="Picture 1" descr="A computer screen shot of text&#10;&#10;Description automatically generated"/>
+            <wp:cNvGraphicFramePr>
+              <a:graphicFrameLocks xmlns:a="http://schemas.openxmlformats.org/drawingml/2006/main" noChangeAspect="1"/>
+            </wp:cNvGraphicFramePr>
+            <a:graphic xmlns:a="http://schemas.openxmlformats.org/drawingml/2006/main">
+              <a:graphicData uri="http://schemas.openxmlformats.org/drawingml/2006/picture">
+                <pic:pic xmlns:pic="http://schemas.openxmlformats.org/drawingml/2006/picture">
+                  <pic:nvPicPr>
+                    <pic:cNvPr id="1383414777" name="Picture 1" descr="A computer screen shot of text&#10;&#10;Description automatically generated"/>
+                    <pic:cNvPicPr/>
+                  </pic:nvPicPr>
+                  <pic:blipFill>
+                    <a:blip r:embed="rId15" cstate="print">
+                      <a:extLst>
+                        <a:ext uri="{28A0092B-C50C-407E-A947-70E740481C1C}">
+                          <a14:useLocalDpi xmlns:a14="http://schemas.microsoft.com/office/drawing/2010/main" val="0"/>
+                        </a:ext>
+                      </a:extLst>
+                    </a:blip>
+                    <a:stretch>
+                      <a:fillRect/>
+                    </a:stretch>
+                  </pic:blipFill>
+                  <pic:spPr>
+                    <a:xfrm>
+                      <a:off x="0" y="0"/>
+                      <a:ext cx="7181850" cy="2346960"/>
+                    </a:xfrm>
+                    <a:prstGeom prst="rect">
+                      <a:avLst/>
+                    </a:prstGeom>
+                  </pic:spPr>
+                </pic:pic>
+              </a:graphicData>
+            </a:graphic>
+            <wp14:sizeRelH relativeFrom="margin">
+              <wp14:pctWidth>0</wp14:pctWidth>
+            </wp14:sizeRelH>
+            <wp14:sizeRelV relativeFrom="margin">
+              <wp14:pctHeight>0</wp14:pctHeight>
+            </wp14:sizeRelV>
+          </wp:anchor>
+        </w:drawing>
+      </w:r>
+      <w:r>
+        <w:rPr>
+          <w:sz w:val="28"/>
+          <w:szCs w:val="28"/>
+        </w:rPr>
+        <w:drawing>
+          <wp:anchor distT="0" distB="0" distL="114300" distR="114300" simplePos="0" relativeHeight="251670528" behindDoc="0" locked="0" layoutInCell="1" allowOverlap="1" wp14:anchorId="602DB6B0" wp14:editId="05518326">
+            <wp:simplePos x="0" y="0"/>
+            <wp:positionH relativeFrom="page">
+              <wp:posOffset>427990</wp:posOffset>
+            </wp:positionH>
+            <wp:positionV relativeFrom="paragraph">
+              <wp:posOffset>0</wp:posOffset>
+            </wp:positionV>
+            <wp:extent cx="6736080" cy="2063439"/>
+            <wp:effectExtent l="0" t="0" r="7620" b="0"/>
+            <wp:wrapTopAndBottom/>
+            <wp:docPr id="1078269477" name="Picture 1" descr="A computer screen shot of a black background&#10;&#10;Description automatically generated"/>
+            <wp:cNvGraphicFramePr>
+              <a:graphicFrameLocks xmlns:a="http://schemas.openxmlformats.org/drawingml/2006/main" noChangeAspect="1"/>
+            </wp:cNvGraphicFramePr>
+            <a:graphic xmlns:a="http://schemas.openxmlformats.org/drawingml/2006/main">
+              <a:graphicData uri="http://schemas.openxmlformats.org/drawingml/2006/picture">
+                <pic:pic xmlns:pic="http://schemas.openxmlformats.org/drawingml/2006/picture">
+                  <pic:nvPicPr>
+                    <pic:cNvPr id="1078269477" name="Picture 1" descr="A computer screen shot of a black background&#10;&#10;Description automatically generated"/>
+                    <pic:cNvPicPr/>
+                  </pic:nvPicPr>
+                  <pic:blipFill>
+                    <a:blip r:embed="rId16">
+                      <a:extLst>
+                        <a:ext uri="{28A0092B-C50C-407E-A947-70E740481C1C}">
+                          <a14:useLocalDpi xmlns:a14="http://schemas.microsoft.com/office/drawing/2010/main" val="0"/>
+                        </a:ext>
+                      </a:extLst>
+                    </a:blip>
+                    <a:stretch>
+                      <a:fillRect/>
+                    </a:stretch>
+                  </pic:blipFill>
+                  <pic:spPr>
+                    <a:xfrm>
+                      <a:off x="0" y="0"/>
+                      <a:ext cx="6736080" cy="2063439"/>
+                    </a:xfrm>
+                    <a:prstGeom prst="rect">
+                      <a:avLst/>
+                    </a:prstGeom>
+                  </pic:spPr>
+                </pic:pic>
+              </a:graphicData>
+            </a:graphic>
+            <wp14:sizeRelH relativeFrom="margin">
+              <wp14:pctWidth>0</wp14:pctWidth>
+            </wp14:sizeRelH>
+            <wp14:sizeRelV relativeFrom="margin">
+              <wp14:pctHeight>0</wp14:pctHeight>
+            </wp14:sizeRelV>
+          </wp:anchor>
+        </w:drawing>
+      </w:r>
+      <w:r>
+        <w:rPr>
+          <w:sz w:val="28"/>
+          <w:szCs w:val="28"/>
+        </w:rPr>
+        <w:br/>
+      </w:r>
+      <w:proofErr w:type="spellStart"/>
+      <w:r>
+        <w:rPr>
+          <w:sz w:val="28"/>
+          <w:szCs w:val="28"/>
+        </w:rPr>
+        <w:t>Implementacao</w:t>
+      </w:r>
+      <w:proofErr w:type="spellEnd"/>
+      <w:r>
+        <w:rPr>
+          <w:sz w:val="28"/>
+          <w:szCs w:val="28"/>
+        </w:rPr>
+        <w:t xml:space="preserve"> código para gerar essa </w:t>
+      </w:r>
+      <w:proofErr w:type="gramStart"/>
+      <w:r>
+        <w:rPr>
+          <w:sz w:val="28"/>
+          <w:szCs w:val="28"/>
+        </w:rPr>
+        <w:t>situação :</w:t>
+      </w:r>
+      <w:proofErr w:type="gramEnd"/>
+    </w:p>
+    <w:p>
+      <w:pPr>
+        <w:pStyle w:val="ListParagraph"/>
+        <w:rPr>
+          <w:sz w:val="28"/>
+          <w:szCs w:val="28"/>
+        </w:rPr>
+      </w:pPr>
+    </w:p>
+    <w:p>
+      <w:pPr>
+        <w:pStyle w:val="ListParagraph"/>
+        <w:rPr>
+          <w:sz w:val="28"/>
+          <w:szCs w:val="28"/>
+        </w:rPr>
+      </w:pPr>
+      <w:r>
+        <w:rPr>
+          <w:sz w:val="28"/>
+          <w:szCs w:val="28"/>
+        </w:rPr>
+        <w:drawing>
+          <wp:anchor distT="0" distB="0" distL="114300" distR="114300" simplePos="0" relativeHeight="251672576" behindDoc="0" locked="0" layoutInCell="1" allowOverlap="1" wp14:anchorId="248AE851" wp14:editId="11083FB0">
+            <wp:simplePos x="0" y="0"/>
+            <wp:positionH relativeFrom="margin">
+              <wp:posOffset>-904875</wp:posOffset>
+            </wp:positionH>
+            <wp:positionV relativeFrom="paragraph">
+              <wp:posOffset>365125</wp:posOffset>
+            </wp:positionV>
+            <wp:extent cx="7246620" cy="2766060"/>
+            <wp:effectExtent l="0" t="0" r="0" b="0"/>
+            <wp:wrapTopAndBottom/>
+            <wp:docPr id="1334445262" name="Picture 1" descr="A black background with a white and yellow light&#10;&#10;Description automatically generated with medium confidence"/>
+            <wp:cNvGraphicFramePr>
+              <a:graphicFrameLocks xmlns:a="http://schemas.openxmlformats.org/drawingml/2006/main" noChangeAspect="1"/>
+            </wp:cNvGraphicFramePr>
+            <a:graphic xmlns:a="http://schemas.openxmlformats.org/drawingml/2006/main">
+              <a:graphicData uri="http://schemas.openxmlformats.org/drawingml/2006/picture">
+                <pic:pic xmlns:pic="http://schemas.openxmlformats.org/drawingml/2006/picture">
+                  <pic:nvPicPr>
+                    <pic:cNvPr id="1334445262" name="Picture 1" descr="A black background with a white and yellow light&#10;&#10;Description automatically generated with medium confidence"/>
+                    <pic:cNvPicPr/>
+                  </pic:nvPicPr>
+                  <pic:blipFill>
+                    <a:blip r:embed="rId17" cstate="print">
+                      <a:extLst>
+                        <a:ext uri="{28A0092B-C50C-407E-A947-70E740481C1C}">
+                          <a14:useLocalDpi xmlns:a14="http://schemas.microsoft.com/office/drawing/2010/main" val="0"/>
+                        </a:ext>
+                      </a:extLst>
+                    </a:blip>
+                    <a:stretch>
+                      <a:fillRect/>
+                    </a:stretch>
+                  </pic:blipFill>
+                  <pic:spPr>
+                    <a:xfrm>
+                      <a:off x="0" y="0"/>
+                      <a:ext cx="7246620" cy="2766060"/>
+                    </a:xfrm>
+                    <a:prstGeom prst="rect">
+                      <a:avLst/>
+                    </a:prstGeom>
+                  </pic:spPr>
+                </pic:pic>
+              </a:graphicData>
+            </a:graphic>
+            <wp14:sizeRelH relativeFrom="margin">
+              <wp14:pctWidth>0</wp14:pctWidth>
+            </wp14:sizeRelH>
+            <wp14:sizeRelV relativeFrom="margin">
+              <wp14:pctHeight>0</wp14:pctHeight>
+            </wp14:sizeRelV>
+          </wp:anchor>
+        </w:drawing>
+      </w:r>
+    </w:p>
+    <w:p>
+      <w:pPr>
+        <w:pStyle w:val="ListParagraph"/>
+        <w:rPr>
+          <w:sz w:val="28"/>
+          <w:szCs w:val="28"/>
+        </w:rPr>
+      </w:pPr>
+    </w:p>
+    <w:p>
+      <w:pPr>
+        <w:pStyle w:val="ListParagraph"/>
         <w:rPr>
           <w:sz w:val="28"/>
           <w:szCs w:val="28"/>
@@ -1832,13 +2660,13 @@
     <w:name w:val="Normal"/>
     <w:qFormat/>
   </w:style>
-  <w:style w:type="character" w:default="1" w:styleId="Fontepargpadro">
+  <w:style w:type="character" w:default="1" w:styleId="DefaultParagraphFont">
     <w:name w:val="Default Paragraph Font"/>
     <w:uiPriority w:val="1"/>
     <w:semiHidden/>
     <w:unhideWhenUsed/>
   </w:style>
-  <w:style w:type="table" w:default="1" w:styleId="Tabelanormal">
+  <w:style w:type="table" w:default="1" w:styleId="TableNormal">
     <w:name w:val="Normal Table"/>
     <w:uiPriority w:val="99"/>
     <w:semiHidden/>
@@ -1853,13 +2681,13 @@
       </w:tblCellMar>
     </w:tblPr>
   </w:style>
-  <w:style w:type="numbering" w:default="1" w:styleId="Semlista">
+  <w:style w:type="numbering" w:default="1" w:styleId="NoList">
     <w:name w:val="No List"/>
     <w:uiPriority w:val="99"/>
     <w:semiHidden/>
     <w:unhideWhenUsed/>
   </w:style>
-  <w:style w:type="paragraph" w:styleId="PargrafodaLista">
+  <w:style w:type="paragraph" w:styleId="ListParagraph">
     <w:name w:val="List Paragraph"/>
     <w:basedOn w:val="Normal"/>
     <w:uiPriority w:val="34"/>
